--- a/English 2010/Annotated References.docx
+++ b/English 2010/Annotated References.docx
@@ -162,19 +162,7 @@
         <w:rPr>
           <w:rFonts w:ascii="Times New Roman" w:eastAsia="Times New Roman" w:hAnsi="Times New Roman" w:cs="Times New Roman"/>
         </w:rPr>
-        <w:t xml:space="preserve">September </w:t>
-      </w:r>
-      <w:r>
-        <w:rPr>
-          <w:rFonts w:ascii="Times New Roman" w:eastAsia="Times New Roman" w:hAnsi="Times New Roman" w:cs="Times New Roman"/>
-        </w:rPr>
-        <w:t>26</w:t>
-      </w:r>
-      <w:r>
-        <w:rPr>
-          <w:rFonts w:ascii="Times New Roman" w:eastAsia="Times New Roman" w:hAnsi="Times New Roman" w:cs="Times New Roman"/>
-        </w:rPr>
-        <w:t>, 2025</w:t>
+        <w:t>September 26, 2025</w:t>
       </w:r>
     </w:p>
     <w:p>
@@ -214,19 +202,11 @@
           <w:rFonts w:ascii="Times New Roman" w:eastAsia="Times New Roman" w:hAnsi="Times New Roman" w:cs="Times New Roman"/>
         </w:rPr>
       </w:pPr>
-      <w:proofErr w:type="spellStart"/>
-      <w:r>
-        <w:rPr>
-          <w:rFonts w:ascii="Times New Roman" w:eastAsia="Times New Roman" w:hAnsi="Times New Roman" w:cs="Times New Roman"/>
-        </w:rPr>
-        <w:t>Zendle</w:t>
-      </w:r>
-      <w:proofErr w:type="spellEnd"/>
-      <w:r>
-        <w:rPr>
-          <w:rFonts w:ascii="Times New Roman" w:eastAsia="Times New Roman" w:hAnsi="Times New Roman" w:cs="Times New Roman"/>
-        </w:rPr>
-        <w:t>, D., Meyer, R., &amp; Ballou, N. (2020). The changing face of desktop video game monetisation: An exploration of exposure to loot boxes, pay to win, and cosmetic microtransactions in the most-played Steam games of 2010-2019.</w:t>
+      <w:r>
+        <w:rPr>
+          <w:rFonts w:ascii="Times New Roman" w:eastAsia="Times New Roman" w:hAnsi="Times New Roman" w:cs="Times New Roman"/>
+        </w:rPr>
+        <w:t>Zendle, D., Meyer, R., &amp; Ballou, N. (2020). The changing face of desktop video game monetisation: An exploration of exposure to loot boxes, pay to win, and cosmetic microtransactions in the most-played Steam games of 2010-2019.</w:t>
       </w:r>
       <w:r>
         <w:rPr>
@@ -234,25 +214,7 @@
           <w:i/>
           <w:iCs/>
         </w:rPr>
-        <w:t> </w:t>
-      </w:r>
-      <w:proofErr w:type="spellStart"/>
-      <w:r>
-        <w:rPr>
-          <w:rFonts w:ascii="Times New Roman" w:eastAsia="Times New Roman" w:hAnsi="Times New Roman" w:cs="Times New Roman"/>
-          <w:i/>
-          <w:iCs/>
-        </w:rPr>
-        <w:t>PLoS</w:t>
-      </w:r>
-      <w:proofErr w:type="spellEnd"/>
-      <w:r>
-        <w:rPr>
-          <w:rFonts w:ascii="Times New Roman" w:eastAsia="Times New Roman" w:hAnsi="Times New Roman" w:cs="Times New Roman"/>
-          <w:i/>
-          <w:iCs/>
-        </w:rPr>
-        <w:t xml:space="preserve"> One, 15</w:t>
+        <w:t> PLoS One, 15</w:t>
       </w:r>
       <w:r>
         <w:rPr>
@@ -653,35 +615,7 @@
         <w:rPr>
           <w:rFonts w:ascii="Times New Roman" w:eastAsia="Times New Roman" w:hAnsi="Times New Roman" w:cs="Times New Roman"/>
         </w:rPr>
-        <w:t xml:space="preserve">Petrovskaya, E., &amp; </w:t>
-      </w:r>
-      <w:proofErr w:type="spellStart"/>
-      <w:r>
-        <w:rPr>
-          <w:rFonts w:ascii="Times New Roman" w:eastAsia="Times New Roman" w:hAnsi="Times New Roman" w:cs="Times New Roman"/>
-        </w:rPr>
-        <w:t>Zendle</w:t>
-      </w:r>
-      <w:proofErr w:type="spellEnd"/>
-      <w:r>
-        <w:rPr>
-          <w:rFonts w:ascii="Times New Roman" w:eastAsia="Times New Roman" w:hAnsi="Times New Roman" w:cs="Times New Roman"/>
-        </w:rPr>
-        <w:t xml:space="preserve">, D. (2022). Predatory Monetisation? A </w:t>
-      </w:r>
-      <w:proofErr w:type="spellStart"/>
-      <w:r>
-        <w:rPr>
-          <w:rFonts w:ascii="Times New Roman" w:eastAsia="Times New Roman" w:hAnsi="Times New Roman" w:cs="Times New Roman"/>
-        </w:rPr>
-        <w:t>Categorisation</w:t>
-      </w:r>
-      <w:proofErr w:type="spellEnd"/>
-      <w:r>
-        <w:rPr>
-          <w:rFonts w:ascii="Times New Roman" w:eastAsia="Times New Roman" w:hAnsi="Times New Roman" w:cs="Times New Roman"/>
-        </w:rPr>
-        <w:t xml:space="preserve"> of Unfair, Misleading and Aggressive Monetisation Techniques in Digital Games from the Player Perspective: JBE.</w:t>
+        <w:t>Petrovskaya, E., &amp; Zendle, D. (2022). Predatory Monetisation? A Categorisation of Unfair, Misleading and Aggressive Monetisation Techniques in Digital Games from the Player Perspective: JBE.</w:t>
       </w:r>
       <w:r>
         <w:rPr>
@@ -818,13 +752,7 @@
         <w:rPr>
           <w:rFonts w:ascii="Times New Roman" w:eastAsia="Times New Roman" w:hAnsi="Times New Roman" w:cs="Times New Roman"/>
         </w:rPr>
-        <w:t>HOW I AM GOING TO USE THIS IN MY ARTICLE</w:t>
-      </w:r>
-      <w:r>
-        <w:rPr>
-          <w:rFonts w:ascii="Times New Roman" w:eastAsia="Times New Roman" w:hAnsi="Times New Roman" w:cs="Times New Roman"/>
-        </w:rPr>
-        <w:t>:</w:t>
+        <w:t>HOW I AM GOING TO USE THIS IN MY ARTICLE:</w:t>
       </w:r>
     </w:p>
     <w:p>
@@ -866,7 +794,6 @@
     <w:p>
       <w:pPr>
         <w:spacing w:line="480" w:lineRule="auto"/>
-        <w:ind w:firstLine="720"/>
         <w:jc w:val="center"/>
         <w:rPr>
           <w:rFonts w:ascii="Times New Roman" w:eastAsia="Times New Roman" w:hAnsi="Times New Roman" w:cs="Times New Roman"/>
@@ -883,31 +810,6 @@
     <w:p>
       <w:pPr>
         <w:spacing w:line="480" w:lineRule="auto"/>
-        <w:rPr>
-          <w:rFonts w:ascii="Times New Roman" w:eastAsia="Times New Roman" w:hAnsi="Times New Roman" w:cs="Times New Roman"/>
-          <w:b/>
-          <w:bCs/>
-        </w:rPr>
-      </w:pPr>
-    </w:p>
-    <w:p>
-      <w:pPr>
-        <w:spacing w:line="480" w:lineRule="auto"/>
-        <w:jc w:val="center"/>
-        <w:rPr>
-          <w:rFonts w:ascii="Times New Roman" w:eastAsia="Times New Roman" w:hAnsi="Times New Roman" w:cs="Times New Roman"/>
-        </w:rPr>
-      </w:pPr>
-      <w:r>
-        <w:rPr>
-          <w:rFonts w:ascii="Times New Roman" w:eastAsia="Times New Roman" w:hAnsi="Times New Roman" w:cs="Times New Roman"/>
-        </w:rPr>
-        <w:t>ANNOTATED REFERENCES</w:t>
-      </w:r>
-    </w:p>
-    <w:p>
-      <w:pPr>
-        <w:spacing w:line="480" w:lineRule="auto"/>
         <w:ind w:left="720" w:hanging="720"/>
         <w:rPr>
           <w:rFonts w:ascii="Times New Roman" w:eastAsia="Times New Roman" w:hAnsi="Times New Roman" w:cs="Times New Roman"/>
@@ -917,35 +819,7 @@
         <w:rPr>
           <w:rFonts w:ascii="Times New Roman" w:eastAsia="Times New Roman" w:hAnsi="Times New Roman" w:cs="Times New Roman"/>
         </w:rPr>
-        <w:t xml:space="preserve">Petrovskaya, E., &amp; </w:t>
-      </w:r>
-      <w:proofErr w:type="spellStart"/>
-      <w:r>
-        <w:rPr>
-          <w:rFonts w:ascii="Times New Roman" w:eastAsia="Times New Roman" w:hAnsi="Times New Roman" w:cs="Times New Roman"/>
-        </w:rPr>
-        <w:t>Zendle</w:t>
-      </w:r>
-      <w:proofErr w:type="spellEnd"/>
-      <w:r>
-        <w:rPr>
-          <w:rFonts w:ascii="Times New Roman" w:eastAsia="Times New Roman" w:hAnsi="Times New Roman" w:cs="Times New Roman"/>
-        </w:rPr>
-        <w:t xml:space="preserve">, D. (2022). Predatory Monetisation? A </w:t>
-      </w:r>
-      <w:proofErr w:type="spellStart"/>
-      <w:r>
-        <w:rPr>
-          <w:rFonts w:ascii="Times New Roman" w:eastAsia="Times New Roman" w:hAnsi="Times New Roman" w:cs="Times New Roman"/>
-        </w:rPr>
-        <w:t>Categorisation</w:t>
-      </w:r>
-      <w:proofErr w:type="spellEnd"/>
-      <w:r>
-        <w:rPr>
-          <w:rFonts w:ascii="Times New Roman" w:eastAsia="Times New Roman" w:hAnsi="Times New Roman" w:cs="Times New Roman"/>
-        </w:rPr>
-        <w:t xml:space="preserve"> of Unfair, Misleading and Aggressive Monetisation Techniques in Digital Games from the Player Perspective: JBE.</w:t>
+        <w:t>Petrovskaya, E., &amp; Zendle, D. (2022). Predatory Monetisation? A Categorisation of Unfair, Misleading and Aggressive Monetisation Techniques in Digital Games from the Player Perspective: JBE.</w:t>
       </w:r>
       <w:r>
         <w:rPr>
@@ -1017,19 +891,11 @@
           <w:rFonts w:ascii="Times New Roman" w:eastAsia="Times New Roman" w:hAnsi="Times New Roman" w:cs="Times New Roman"/>
         </w:rPr>
       </w:pPr>
-      <w:proofErr w:type="spellStart"/>
-      <w:r>
-        <w:rPr>
-          <w:rFonts w:ascii="Times New Roman" w:eastAsia="Times New Roman" w:hAnsi="Times New Roman" w:cs="Times New Roman"/>
-        </w:rPr>
-        <w:t>Zendle</w:t>
-      </w:r>
-      <w:proofErr w:type="spellEnd"/>
-      <w:r>
-        <w:rPr>
-          <w:rFonts w:ascii="Times New Roman" w:eastAsia="Times New Roman" w:hAnsi="Times New Roman" w:cs="Times New Roman"/>
-        </w:rPr>
-        <w:t>, D., Meyer, R., &amp; Ballou, N. (2020). The changing face of desktop video game monetisation: An exploration of exposure to loot boxes, pay to win, and cosmetic microtransactions in the most-played Steam games of 2010-2019.</w:t>
+      <w:r>
+        <w:rPr>
+          <w:rFonts w:ascii="Times New Roman" w:eastAsia="Times New Roman" w:hAnsi="Times New Roman" w:cs="Times New Roman"/>
+        </w:rPr>
+        <w:t>Zendle, D., Meyer, R., &amp; Ballou, N. (2020). The changing face of desktop video game monetisation: An exploration of exposure to loot boxes, pay to win, and cosmetic microtransactions in the most-played Steam games of 2010-2019.</w:t>
       </w:r>
       <w:r>
         <w:rPr>
@@ -1037,18 +903,8 @@
           <w:i/>
           <w:iCs/>
         </w:rPr>
-        <w:t> </w:t>
-      </w:r>
-      <w:proofErr w:type="spellStart"/>
-      <w:r>
-        <w:rPr>
-          <w:rFonts w:ascii="Times New Roman" w:eastAsia="Times New Roman" w:hAnsi="Times New Roman" w:cs="Times New Roman"/>
-          <w:i/>
-          <w:iCs/>
-        </w:rPr>
-        <w:t>PLoS</w:t>
-      </w:r>
-      <w:proofErr w:type="spellEnd"/>
+        <w:t> PLoS</w:t>
+      </w:r>
     </w:p>
     <w:p>
       <w:pPr>
@@ -1984,6 +1840,7 @@
   <w:style w:type="character" w:default="1" w:styleId="DefaultParagraphFont">
     <w:name w:val="Default Paragraph Font"/>
     <w:uiPriority w:val="1"/>
+    <w:semiHidden/>
     <w:unhideWhenUsed/>
   </w:style>
   <w:style w:type="table" w:default="1" w:styleId="TableNormal">

--- a/English 2010/Annotated References.docx
+++ b/English 2010/Annotated References.docx
@@ -59,17 +59,25 @@
         <w:jc w:val="center"/>
         <w:rPr>
           <w:rFonts w:ascii="Times New Roman" w:eastAsia="Times New Roman" w:hAnsi="Times New Roman" w:cs="Times New Roman"/>
-          <w:sz w:val="44"/>
-          <w:szCs w:val="44"/>
-        </w:rPr>
-      </w:pPr>
-      <w:r>
-        <w:rPr>
-          <w:rFonts w:ascii="Times New Roman" w:eastAsia="Times New Roman" w:hAnsi="Times New Roman" w:cs="Times New Roman"/>
-          <w:sz w:val="44"/>
-          <w:szCs w:val="44"/>
-        </w:rPr>
-        <w:t>ANNOTATED REFERENCES</w:t>
+          <w:b/>
+          <w:bCs/>
+        </w:rPr>
+      </w:pPr>
+      <w:r>
+        <w:rPr>
+          <w:rFonts w:ascii="Times New Roman" w:eastAsia="Times New Roman" w:hAnsi="Times New Roman" w:cs="Times New Roman"/>
+          <w:b/>
+          <w:bCs/>
+        </w:rPr>
+        <w:t xml:space="preserve">My References: </w:t>
+      </w:r>
+      <w:r>
+        <w:rPr>
+          <w:rFonts w:ascii="Times New Roman" w:eastAsia="Times New Roman" w:hAnsi="Times New Roman" w:cs="Times New Roman"/>
+          <w:b/>
+          <w:bCs/>
+        </w:rPr>
+        <w:t>Summary and Annotations</w:t>
       </w:r>
     </w:p>
     <w:p>
@@ -89,6 +97,24 @@
           <w:rFonts w:ascii="Times New Roman" w:eastAsia="Times New Roman" w:hAnsi="Times New Roman" w:cs="Times New Roman"/>
         </w:rPr>
       </w:pPr>
+      <w:r>
+        <w:rPr>
+          <w:rFonts w:ascii="Times New Roman" w:eastAsia="Times New Roman" w:hAnsi="Times New Roman" w:cs="Times New Roman"/>
+        </w:rPr>
+        <w:t>Jesse</w:t>
+      </w:r>
+      <w:r>
+        <w:rPr>
+          <w:rFonts w:ascii="Times New Roman" w:eastAsia="Times New Roman" w:hAnsi="Times New Roman" w:cs="Times New Roman"/>
+        </w:rPr>
+        <w:t xml:space="preserve"> R</w:t>
+      </w:r>
+      <w:r>
+        <w:rPr>
+          <w:rFonts w:ascii="Times New Roman" w:eastAsia="Times New Roman" w:hAnsi="Times New Roman" w:cs="Times New Roman"/>
+        </w:rPr>
+        <w:t xml:space="preserve"> Smith</w:t>
+      </w:r>
     </w:p>
     <w:p>
       <w:pPr>
@@ -102,7 +128,7 @@
         <w:rPr>
           <w:rFonts w:ascii="Times New Roman" w:eastAsia="Times New Roman" w:hAnsi="Times New Roman" w:cs="Times New Roman"/>
         </w:rPr>
-        <w:t>Jesse Smith</w:t>
+        <w:t>English, Utah Valley University</w:t>
       </w:r>
     </w:p>
     <w:p>
@@ -117,7 +143,7 @@
         <w:rPr>
           <w:rFonts w:ascii="Times New Roman" w:eastAsia="Times New Roman" w:hAnsi="Times New Roman" w:cs="Times New Roman"/>
         </w:rPr>
-        <w:t>English, Utah Valley University</w:t>
+        <w:t>ENG2010-011</w:t>
       </w:r>
     </w:p>
     <w:p>
@@ -132,7 +158,7 @@
         <w:rPr>
           <w:rFonts w:ascii="Times New Roman" w:eastAsia="Times New Roman" w:hAnsi="Times New Roman" w:cs="Times New Roman"/>
         </w:rPr>
-        <w:t>ENG2010-011</w:t>
+        <w:t>Professor David Fairchild</w:t>
       </w:r>
     </w:p>
     <w:p>
@@ -147,26 +173,12 @@
         <w:rPr>
           <w:rFonts w:ascii="Times New Roman" w:eastAsia="Times New Roman" w:hAnsi="Times New Roman" w:cs="Times New Roman"/>
         </w:rPr>
-        <w:t>Professor David Fairchild</w:t>
-      </w:r>
-    </w:p>
-    <w:p>
-      <w:pPr>
-        <w:spacing w:line="480" w:lineRule="auto"/>
-        <w:jc w:val="center"/>
-        <w:rPr>
-          <w:rFonts w:ascii="Times New Roman" w:eastAsia="Times New Roman" w:hAnsi="Times New Roman" w:cs="Times New Roman"/>
-        </w:rPr>
-      </w:pPr>
-      <w:r>
-        <w:rPr>
-          <w:rFonts w:ascii="Times New Roman" w:eastAsia="Times New Roman" w:hAnsi="Times New Roman" w:cs="Times New Roman"/>
-        </w:rPr>
         <w:t>September 26, 2025</w:t>
       </w:r>
     </w:p>
     <w:p>
       <w:pPr>
+        <w:spacing w:line="480" w:lineRule="auto"/>
         <w:rPr>
           <w:rFonts w:ascii="Times New Roman" w:eastAsia="Times New Roman" w:hAnsi="Times New Roman" w:cs="Times New Roman"/>
         </w:rPr>
@@ -222,15 +234,12 @@
         </w:rPr>
         <w:t>(5)</w:t>
       </w:r>
-      <w:hyperlink r:id="rId6" w:history="1">
-        <w:r>
-          <w:rPr>
-            <w:rStyle w:val="Hyperlink"/>
-            <w:rFonts w:ascii="Times New Roman" w:eastAsia="Times New Roman" w:hAnsi="Times New Roman" w:cs="Times New Roman"/>
-          </w:rPr>
-          <w:t>https://doi.org/10.1371/journal.pone.0232780</w:t>
-        </w:r>
-      </w:hyperlink>
+      <w:r>
+        <w:rPr>
+          <w:rFonts w:ascii="Times New Roman" w:eastAsia="Times New Roman" w:hAnsi="Times New Roman" w:cs="Times New Roman"/>
+        </w:rPr>
+        <w:t xml:space="preserve"> </w:t>
+      </w:r>
     </w:p>
     <w:p>
       <w:pPr>
@@ -348,14 +357,47 @@
         <w:rPr>
           <w:rFonts w:ascii="Times New Roman" w:eastAsia="Times New Roman" w:hAnsi="Times New Roman" w:cs="Times New Roman"/>
         </w:rPr>
-        <w:t xml:space="preserve"> and they were instead replaced with cosmetic microtransactions and </w:t>
-      </w:r>
+        <w:t xml:space="preserve"> and they were instead replaced with cosmetic microtransactions and loot boxes. </w:t>
+      </w:r>
+      <w:r>
+        <w:rPr>
+          <w:rFonts w:ascii="Times New Roman" w:eastAsia="Times New Roman" w:hAnsi="Times New Roman" w:cs="Times New Roman"/>
+        </w:rPr>
+        <w:br/>
+      </w:r>
+      <w:r>
+        <w:rPr>
+          <w:rFonts w:ascii="Times New Roman" w:eastAsia="Times New Roman" w:hAnsi="Times New Roman" w:cs="Times New Roman"/>
+        </w:rPr>
+        <w:t>SIMILARITIES:</w:t>
+      </w:r>
+    </w:p>
+    <w:p>
+      <w:pPr>
+        <w:spacing w:line="480" w:lineRule="auto"/>
+        <w:ind w:firstLine="720"/>
+        <w:rPr>
+          <w:rFonts w:ascii="Times New Roman" w:eastAsia="Times New Roman" w:hAnsi="Times New Roman" w:cs="Times New Roman"/>
+        </w:rPr>
+      </w:pPr>
       <w:r>
         <w:rPr>
           <w:rFonts w:ascii="Times New Roman" w:eastAsia="Times New Roman" w:hAnsi="Times New Roman" w:cs="Times New Roman"/>
         </w:rPr>
         <w:lastRenderedPageBreak/>
-        <w:t xml:space="preserve">loot boxes. </w:t>
+        <w:t>This paper does not have a whole lot of similarities to any of my other sources because it is SO data driven and is more about the change rather than the effects. The other sources that I am planning on using look more into the mental health side of this change and the pros and cons of this. As well as the predatory aspects of this type of monetization. Though they do all share</w:t>
+      </w:r>
+      <w:r>
+        <w:rPr>
+          <w:rFonts w:ascii="Times New Roman" w:eastAsia="Times New Roman" w:hAnsi="Times New Roman" w:cs="Times New Roman"/>
+        </w:rPr>
+        <w:t xml:space="preserve"> an</w:t>
+      </w:r>
+      <w:r>
+        <w:rPr>
+          <w:rFonts w:ascii="Times New Roman" w:eastAsia="Times New Roman" w:hAnsi="Times New Roman" w:cs="Times New Roman"/>
+        </w:rPr>
+        <w:t xml:space="preserve"> overarching message that video game monetization has changed. </w:t>
       </w:r>
       <w:r>
         <w:rPr>
@@ -367,7 +409,7 @@
         <w:rPr>
           <w:rFonts w:ascii="Times New Roman" w:eastAsia="Times New Roman" w:hAnsi="Times New Roman" w:cs="Times New Roman"/>
         </w:rPr>
-        <w:t>SIMILARITIES:</w:t>
+        <w:t>DIFFERENCES:</w:t>
       </w:r>
     </w:p>
     <w:p>
@@ -382,19 +424,25 @@
         <w:rPr>
           <w:rFonts w:ascii="Times New Roman" w:eastAsia="Times New Roman" w:hAnsi="Times New Roman" w:cs="Times New Roman"/>
         </w:rPr>
-        <w:t>This paper does not have a whole lot of similarities to any of my other sources because it is SO data driven and is more about the change rather than the effects. The other sources that I am planning on using look more into the mental health side of this change and the pros and cons of this. As well as the predatory aspects of this type of monetization. Though they do all share</w:t>
-      </w:r>
-      <w:r>
-        <w:rPr>
-          <w:rFonts w:ascii="Times New Roman" w:eastAsia="Times New Roman" w:hAnsi="Times New Roman" w:cs="Times New Roman"/>
-        </w:rPr>
-        <w:t xml:space="preserve"> an</w:t>
-      </w:r>
-      <w:r>
-        <w:rPr>
-          <w:rFonts w:ascii="Times New Roman" w:eastAsia="Times New Roman" w:hAnsi="Times New Roman" w:cs="Times New Roman"/>
-        </w:rPr>
-        <w:t xml:space="preserve"> overarching message that video game monetization has changed. </w:t>
+        <w:t xml:space="preserve"> This article mostly talks about </w:t>
+      </w:r>
+      <w:r>
+        <w:rPr>
+          <w:rFonts w:ascii="Times New Roman" w:eastAsia="Times New Roman" w:hAnsi="Times New Roman" w:cs="Times New Roman"/>
+        </w:rPr>
+        <w:t>exposure</w:t>
+      </w:r>
+      <w:r>
+        <w:rPr>
+          <w:rFonts w:ascii="Times New Roman" w:eastAsia="Times New Roman" w:hAnsi="Times New Roman" w:cs="Times New Roman"/>
+        </w:rPr>
+        <w:t xml:space="preserve"> rather than any of the consequences. </w:t>
+      </w:r>
+      <w:r>
+        <w:rPr>
+          <w:rFonts w:ascii="Times New Roman" w:eastAsia="Times New Roman" w:hAnsi="Times New Roman" w:cs="Times New Roman"/>
+        </w:rPr>
+        <w:t xml:space="preserve">Which is still helpful because YES it does show that there was a shift and a change in games over the 2010s. One thing that is starkly different is that this paper does not really take a stance or anything, it just wants to give you the facts and nothing else really, which for the sake of this paper can be a good thing because I can then use that to show that correlation and how the community affects it. </w:t>
       </w:r>
       <w:r>
         <w:rPr>
@@ -406,7 +454,7 @@
         <w:rPr>
           <w:rFonts w:ascii="Times New Roman" w:eastAsia="Times New Roman" w:hAnsi="Times New Roman" w:cs="Times New Roman"/>
         </w:rPr>
-        <w:t>DIFFERENCES:</w:t>
+        <w:t xml:space="preserve">STRENGTHS AND WEAKNESSES: </w:t>
       </w:r>
     </w:p>
     <w:p>
@@ -421,37 +469,27 @@
         <w:rPr>
           <w:rFonts w:ascii="Times New Roman" w:eastAsia="Times New Roman" w:hAnsi="Times New Roman" w:cs="Times New Roman"/>
         </w:rPr>
-        <w:t xml:space="preserve"> This article mostly talks about </w:t>
-      </w:r>
-      <w:r>
-        <w:rPr>
-          <w:rFonts w:ascii="Times New Roman" w:eastAsia="Times New Roman" w:hAnsi="Times New Roman" w:cs="Times New Roman"/>
-        </w:rPr>
-        <w:t>exposure</w:t>
-      </w:r>
-      <w:r>
-        <w:rPr>
-          <w:rFonts w:ascii="Times New Roman" w:eastAsia="Times New Roman" w:hAnsi="Times New Roman" w:cs="Times New Roman"/>
-        </w:rPr>
-        <w:t xml:space="preserve"> rather than any of the consequences. </w:t>
-      </w:r>
-      <w:r>
-        <w:rPr>
-          <w:rFonts w:ascii="Times New Roman" w:eastAsia="Times New Roman" w:hAnsi="Times New Roman" w:cs="Times New Roman"/>
-        </w:rPr>
-        <w:t xml:space="preserve">Which is still helpful because YES it does show that there was a shift and a change in games over the 2010s. One thing that is starkly different is that this paper does not really take a stance or anything, it just wants to give you the facts and nothing else really, which for the sake of this paper can be a good thing because I can then use that to show that correlation and how the community affects it. </w:t>
-      </w:r>
-      <w:r>
-        <w:rPr>
-          <w:rFonts w:ascii="Times New Roman" w:eastAsia="Times New Roman" w:hAnsi="Times New Roman" w:cs="Times New Roman"/>
-        </w:rPr>
-        <w:br/>
-      </w:r>
-      <w:r>
-        <w:rPr>
-          <w:rFonts w:ascii="Times New Roman" w:eastAsia="Times New Roman" w:hAnsi="Times New Roman" w:cs="Times New Roman"/>
-        </w:rPr>
-        <w:t xml:space="preserve">STRENGTHS AND WEAKNESSES: </w:t>
+        <w:t xml:space="preserve">I have already touched on this, but I think that this paper is going to be such a strong source to have for my paper because it talks about the shift in a much more data-based way. It’s strong for showing that growth for Steam Desktop gamers but does not do a really good job of showing the WHOLE market.  That and it’s only the most popular games of each of those years rather than some of the smaller less popular games. Which for the sake of the paper is not a bad thing. I think that focusing on popular games is the best way to go, but I think that if I can I want to find another source that highlights a different audience and can show a broader range of gamers, rather than just Steam Desktop gamers of the most popular games. </w:t>
+      </w:r>
+    </w:p>
+    <w:p>
+      <w:pPr>
+        <w:spacing w:line="480" w:lineRule="auto"/>
+        <w:rPr>
+          <w:rFonts w:ascii="Times New Roman" w:eastAsia="Times New Roman" w:hAnsi="Times New Roman" w:cs="Times New Roman"/>
+        </w:rPr>
+      </w:pPr>
+      <w:r>
+        <w:rPr>
+          <w:rFonts w:ascii="Times New Roman" w:eastAsia="Times New Roman" w:hAnsi="Times New Roman" w:cs="Times New Roman"/>
+        </w:rPr>
+        <w:t>A</w:t>
+      </w:r>
+      <w:r>
+        <w:rPr>
+          <w:rFonts w:ascii="Times New Roman" w:eastAsia="Times New Roman" w:hAnsi="Times New Roman" w:cs="Times New Roman"/>
+        </w:rPr>
+        <w:t>PPEALS:</w:t>
       </w:r>
     </w:p>
     <w:p>
@@ -466,42 +504,7 @@
         <w:rPr>
           <w:rFonts w:ascii="Times New Roman" w:eastAsia="Times New Roman" w:hAnsi="Times New Roman" w:cs="Times New Roman"/>
         </w:rPr>
-        <w:t xml:space="preserve">I have already touched on this, but I think that this paper is going to be such a strong source to have for my paper because it talks about the shift in a much more data-based way. It’s strong for showing that growth for Steam Desktop gamers but does not do a really good job of showing the WHOLE market.  That and it’s only the most popular games of each of those years rather than some of the smaller less popular games. Which for the sake of the paper is not a bad thing. I think that focusing on popular games is the best way to go, but I think that if I can I want to find another source that highlights a different audience and can show a broader range of gamers, rather than just Steam Desktop gamers of the most popular games. </w:t>
-      </w:r>
-    </w:p>
-    <w:p>
-      <w:pPr>
-        <w:spacing w:line="480" w:lineRule="auto"/>
-        <w:rPr>
-          <w:rFonts w:ascii="Times New Roman" w:eastAsia="Times New Roman" w:hAnsi="Times New Roman" w:cs="Times New Roman"/>
-        </w:rPr>
-      </w:pPr>
-      <w:r>
-        <w:rPr>
-          <w:rFonts w:ascii="Times New Roman" w:eastAsia="Times New Roman" w:hAnsi="Times New Roman" w:cs="Times New Roman"/>
-        </w:rPr>
         <w:lastRenderedPageBreak/>
-        <w:t>A</w:t>
-      </w:r>
-      <w:r>
-        <w:rPr>
-          <w:rFonts w:ascii="Times New Roman" w:eastAsia="Times New Roman" w:hAnsi="Times New Roman" w:cs="Times New Roman"/>
-        </w:rPr>
-        <w:t>PPEALS:</w:t>
-      </w:r>
-    </w:p>
-    <w:p>
-      <w:pPr>
-        <w:spacing w:line="480" w:lineRule="auto"/>
-        <w:ind w:firstLine="720"/>
-        <w:rPr>
-          <w:rFonts w:ascii="Times New Roman" w:eastAsia="Times New Roman" w:hAnsi="Times New Roman" w:cs="Times New Roman"/>
-        </w:rPr>
-      </w:pPr>
-      <w:r>
-        <w:rPr>
-          <w:rFonts w:ascii="Times New Roman" w:eastAsia="Times New Roman" w:hAnsi="Times New Roman" w:cs="Times New Roman"/>
-        </w:rPr>
         <w:t>This paper</w:t>
       </w:r>
       <w:r>
@@ -663,7 +666,6 @@
         <w:rPr>
           <w:rFonts w:ascii="Times New Roman" w:eastAsia="Times New Roman" w:hAnsi="Times New Roman" w:cs="Times New Roman"/>
         </w:rPr>
-        <w:lastRenderedPageBreak/>
         <w:t>HOW I AM GOING TO USE THIS IN MY ARTICLE</w:t>
       </w:r>
       <w:r>
@@ -710,7 +712,7 @@
         </w:rPr>
         <w:t xml:space="preserve">(1), 166-179. </w:t>
       </w:r>
-      <w:hyperlink r:id="rId7" w:history="1">
+      <w:hyperlink r:id="rId6" w:history="1">
         <w:r>
           <w:rPr>
             <w:rStyle w:val="Hyperlink"/>
@@ -780,6 +782,7 @@
     </w:p>
     <w:p>
       <w:pPr>
+        <w:spacing w:line="480" w:lineRule="auto"/>
         <w:rPr>
           <w:rFonts w:ascii="Times New Roman" w:eastAsia="Times New Roman" w:hAnsi="Times New Roman" w:cs="Times New Roman"/>
         </w:rPr>
@@ -835,15 +838,6 @@
         </w:rPr>
         <w:t xml:space="preserve">(4), 1065-1081. </w:t>
       </w:r>
-      <w:hyperlink r:id="rId8" w:history="1">
-        <w:r>
-          <w:rPr>
-            <w:rStyle w:val="Hyperlink"/>
-            <w:rFonts w:ascii="Times New Roman" w:eastAsia="Times New Roman" w:hAnsi="Times New Roman" w:cs="Times New Roman"/>
-          </w:rPr>
-          <w:t>https://doi.org/10.1007/s10551-021-04970-6</w:t>
-        </w:r>
-      </w:hyperlink>
     </w:p>
     <w:p>
       <w:pPr>
@@ -873,15 +867,6 @@
         </w:rPr>
         <w:t xml:space="preserve">(1), 166-179. </w:t>
       </w:r>
-      <w:hyperlink r:id="rId9" w:history="1">
-        <w:r>
-          <w:rPr>
-            <w:rStyle w:val="Hyperlink"/>
-            <w:rFonts w:ascii="Times New Roman" w:eastAsia="Times New Roman" w:hAnsi="Times New Roman" w:cs="Times New Roman"/>
-          </w:rPr>
-          <w:t>https://doi.org/10.1007/s11469-018-0009-3</w:t>
-        </w:r>
-      </w:hyperlink>
     </w:p>
     <w:p>
       <w:pPr>
@@ -951,14 +936,18 @@
         </w:rPr>
       </w:pPr>
     </w:p>
-    <w:p/>
+    <w:p>
+      <w:pPr>
+        <w:spacing w:line="480" w:lineRule="auto"/>
+      </w:pPr>
+    </w:p>
     <w:sectPr>
-      <w:headerReference w:type="even" r:id="rId10"/>
-      <w:headerReference w:type="default" r:id="rId11"/>
-      <w:footerReference w:type="even" r:id="rId12"/>
-      <w:footerReference w:type="default" r:id="rId13"/>
-      <w:headerReference w:type="first" r:id="rId14"/>
-      <w:footerReference w:type="first" r:id="rId15"/>
+      <w:headerReference w:type="even" r:id="rId7"/>
+      <w:headerReference w:type="default" r:id="rId8"/>
+      <w:footerReference w:type="even" r:id="rId9"/>
+      <w:footerReference w:type="default" r:id="rId10"/>
+      <w:headerReference w:type="first" r:id="rId11"/>
+      <w:footerReference w:type="first" r:id="rId12"/>
       <w:pgSz w:w="12240" w:h="15840"/>
       <w:pgMar w:top="1440" w:right="1440" w:bottom="1440" w:left="1440" w:header="720" w:footer="720" w:gutter="0"/>
       <w:pgNumType w:start="1"/>

--- a/English 2010/Annotated References.docx
+++ b/English 2010/Annotated References.docx
@@ -69,15 +69,7 @@
           <w:b/>
           <w:bCs/>
         </w:rPr>
-        <w:t xml:space="preserve">My References: </w:t>
-      </w:r>
-      <w:r>
-        <w:rPr>
-          <w:rFonts w:ascii="Times New Roman" w:eastAsia="Times New Roman" w:hAnsi="Times New Roman" w:cs="Times New Roman"/>
-          <w:b/>
-          <w:bCs/>
-        </w:rPr>
-        <w:t>Summary and Annotations</w:t>
+        <w:t>PERSPECTIVES EXPLORATION AND ANNOTATED BIBLIOGRAPHY</w:t>
       </w:r>
     </w:p>
     <w:p>
@@ -173,7 +165,13 @@
         <w:rPr>
           <w:rFonts w:ascii="Times New Roman" w:eastAsia="Times New Roman" w:hAnsi="Times New Roman" w:cs="Times New Roman"/>
         </w:rPr>
-        <w:t>September 26, 2025</w:t>
+        <w:t>October 7</w:t>
+      </w:r>
+      <w:r>
+        <w:rPr>
+          <w:rFonts w:ascii="Times New Roman" w:eastAsia="Times New Roman" w:hAnsi="Times New Roman" w:cs="Times New Roman"/>
+        </w:rPr>
+        <w:t>, 2025</w:t>
       </w:r>
     </w:p>
     <w:p>
@@ -214,11 +212,33 @@
           <w:rFonts w:ascii="Times New Roman" w:eastAsia="Times New Roman" w:hAnsi="Times New Roman" w:cs="Times New Roman"/>
         </w:rPr>
       </w:pPr>
-      <w:r>
-        <w:rPr>
-          <w:rFonts w:ascii="Times New Roman" w:eastAsia="Times New Roman" w:hAnsi="Times New Roman" w:cs="Times New Roman"/>
-        </w:rPr>
-        <w:t>Zendle, D., Meyer, R., &amp; Ballou, N. (2020). The changing face of desktop video game monetisation: An exploration of exposure to loot boxes, pay to win, and cosmetic microtransactions in the most-played Steam games of 2010-2019.</w:t>
+      <w:proofErr w:type="spellStart"/>
+      <w:r>
+        <w:rPr>
+          <w:rFonts w:ascii="Times New Roman" w:eastAsia="Times New Roman" w:hAnsi="Times New Roman" w:cs="Times New Roman"/>
+        </w:rPr>
+        <w:t>Zendle</w:t>
+      </w:r>
+      <w:proofErr w:type="spellEnd"/>
+      <w:r>
+        <w:rPr>
+          <w:rFonts w:ascii="Times New Roman" w:eastAsia="Times New Roman" w:hAnsi="Times New Roman" w:cs="Times New Roman"/>
+        </w:rPr>
+        <w:t xml:space="preserve">, D., Meyer, R., &amp; Ballou, N. (2020). The changing face of desktop video game </w:t>
+      </w:r>
+      <w:proofErr w:type="spellStart"/>
+      <w:r>
+        <w:rPr>
+          <w:rFonts w:ascii="Times New Roman" w:eastAsia="Times New Roman" w:hAnsi="Times New Roman" w:cs="Times New Roman"/>
+        </w:rPr>
+        <w:t>monetisation</w:t>
+      </w:r>
+      <w:proofErr w:type="spellEnd"/>
+      <w:r>
+        <w:rPr>
+          <w:rFonts w:ascii="Times New Roman" w:eastAsia="Times New Roman" w:hAnsi="Times New Roman" w:cs="Times New Roman"/>
+        </w:rPr>
+        <w:t>: An exploration of exposure to loot boxes, pay to win, and cosmetic microtransactions in the most-played Steam games of 2010-2019.</w:t>
       </w:r>
       <w:r>
         <w:rPr>
@@ -226,7 +246,25 @@
           <w:i/>
           <w:iCs/>
         </w:rPr>
-        <w:t> PLoS One, 15</w:t>
+        <w:t> </w:t>
+      </w:r>
+      <w:proofErr w:type="spellStart"/>
+      <w:r>
+        <w:rPr>
+          <w:rFonts w:ascii="Times New Roman" w:eastAsia="Times New Roman" w:hAnsi="Times New Roman" w:cs="Times New Roman"/>
+          <w:i/>
+          <w:iCs/>
+        </w:rPr>
+        <w:t>PLoS</w:t>
+      </w:r>
+      <w:proofErr w:type="spellEnd"/>
+      <w:r>
+        <w:rPr>
+          <w:rFonts w:ascii="Times New Roman" w:eastAsia="Times New Roman" w:hAnsi="Times New Roman" w:cs="Times New Roman"/>
+          <w:i/>
+          <w:iCs/>
+        </w:rPr>
+        <w:t xml:space="preserve"> One, 15</w:t>
       </w:r>
       <w:r>
         <w:rPr>
@@ -315,20 +353,28 @@
         <w:rPr>
           <w:rFonts w:ascii="Times New Roman" w:eastAsia="Times New Roman" w:hAnsi="Times New Roman" w:cs="Times New Roman"/>
         </w:rPr>
-        <w:t xml:space="preserve">pay </w:t>
-      </w:r>
-      <w:r>
-        <w:rPr>
-          <w:rFonts w:ascii="Times New Roman" w:eastAsia="Times New Roman" w:hAnsi="Times New Roman" w:cs="Times New Roman"/>
-        </w:rPr>
-        <w:t xml:space="preserve">to win microtransactions </w:t>
-      </w:r>
+        <w:t>pay</w:t>
+      </w:r>
+      <w:r>
+        <w:rPr>
+          <w:rFonts w:ascii="Times New Roman" w:eastAsia="Times New Roman" w:hAnsi="Times New Roman" w:cs="Times New Roman"/>
+        </w:rPr>
+        <w:t>-to-</w:t>
+      </w:r>
+      <w:r>
+        <w:rPr>
+          <w:rFonts w:ascii="Times New Roman" w:eastAsia="Times New Roman" w:hAnsi="Times New Roman" w:cs="Times New Roman"/>
+        </w:rPr>
+        <w:t xml:space="preserve">win microtransactions </w:t>
+      </w:r>
+      <w:proofErr w:type="gramStart"/>
       <w:r>
         <w:rPr>
           <w:rFonts w:ascii="Times New Roman" w:eastAsia="Times New Roman" w:hAnsi="Times New Roman" w:cs="Times New Roman"/>
         </w:rPr>
         <w:t>was</w:t>
       </w:r>
+      <w:proofErr w:type="gramEnd"/>
       <w:r>
         <w:rPr>
           <w:rFonts w:ascii="Times New Roman" w:eastAsia="Times New Roman" w:hAnsi="Times New Roman" w:cs="Times New Roman"/>
@@ -618,7 +664,63 @@
         <w:rPr>
           <w:rFonts w:ascii="Times New Roman" w:eastAsia="Times New Roman" w:hAnsi="Times New Roman" w:cs="Times New Roman"/>
         </w:rPr>
-        <w:t>Petrovskaya, E., &amp; Zendle, D. (2022). Predatory Monetisation? A Categorisation of Unfair, Misleading and Aggressive Monetisation Techniques in Digital Games from the Player Perspective: JBE.</w:t>
+        <w:t xml:space="preserve">Petrovskaya, E., &amp; </w:t>
+      </w:r>
+      <w:proofErr w:type="spellStart"/>
+      <w:r>
+        <w:rPr>
+          <w:rFonts w:ascii="Times New Roman" w:eastAsia="Times New Roman" w:hAnsi="Times New Roman" w:cs="Times New Roman"/>
+        </w:rPr>
+        <w:t>Zendle</w:t>
+      </w:r>
+      <w:proofErr w:type="spellEnd"/>
+      <w:r>
+        <w:rPr>
+          <w:rFonts w:ascii="Times New Roman" w:eastAsia="Times New Roman" w:hAnsi="Times New Roman" w:cs="Times New Roman"/>
+        </w:rPr>
+        <w:t xml:space="preserve">, D. (2022). Predatory </w:t>
+      </w:r>
+      <w:proofErr w:type="spellStart"/>
+      <w:r>
+        <w:rPr>
+          <w:rFonts w:ascii="Times New Roman" w:eastAsia="Times New Roman" w:hAnsi="Times New Roman" w:cs="Times New Roman"/>
+        </w:rPr>
+        <w:t>Monetisation</w:t>
+      </w:r>
+      <w:proofErr w:type="spellEnd"/>
+      <w:r>
+        <w:rPr>
+          <w:rFonts w:ascii="Times New Roman" w:eastAsia="Times New Roman" w:hAnsi="Times New Roman" w:cs="Times New Roman"/>
+        </w:rPr>
+        <w:t xml:space="preserve">? A </w:t>
+      </w:r>
+      <w:proofErr w:type="spellStart"/>
+      <w:r>
+        <w:rPr>
+          <w:rFonts w:ascii="Times New Roman" w:eastAsia="Times New Roman" w:hAnsi="Times New Roman" w:cs="Times New Roman"/>
+        </w:rPr>
+        <w:t>Categorisation</w:t>
+      </w:r>
+      <w:proofErr w:type="spellEnd"/>
+      <w:r>
+        <w:rPr>
+          <w:rFonts w:ascii="Times New Roman" w:eastAsia="Times New Roman" w:hAnsi="Times New Roman" w:cs="Times New Roman"/>
+        </w:rPr>
+        <w:t xml:space="preserve"> of Unfair, Misleading and Aggressive </w:t>
+      </w:r>
+      <w:proofErr w:type="spellStart"/>
+      <w:r>
+        <w:rPr>
+          <w:rFonts w:ascii="Times New Roman" w:eastAsia="Times New Roman" w:hAnsi="Times New Roman" w:cs="Times New Roman"/>
+        </w:rPr>
+        <w:t>Monetisation</w:t>
+      </w:r>
+      <w:proofErr w:type="spellEnd"/>
+      <w:r>
+        <w:rPr>
+          <w:rFonts w:ascii="Times New Roman" w:eastAsia="Times New Roman" w:hAnsi="Times New Roman" w:cs="Times New Roman"/>
+        </w:rPr>
+        <w:t xml:space="preserve"> Techniques in Digital Games from the Player Perspective: JBE.</w:t>
       </w:r>
       <w:r>
         <w:rPr>
@@ -696,7 +798,21 @@
         <w:rPr>
           <w:rFonts w:ascii="Times New Roman" w:eastAsia="Times New Roman" w:hAnsi="Times New Roman" w:cs="Times New Roman"/>
         </w:rPr>
-        <w:t>Video Game Monetization (e.g., ‘Loot Boxes’): a Blueprint for Practical Social Responsibility Measures. (2019). </w:t>
+        <w:t>Video Game Monetization (e.g</w:t>
+      </w:r>
+      <w:proofErr w:type="gramStart"/>
+      <w:r>
+        <w:rPr>
+          <w:rFonts w:ascii="Times New Roman" w:eastAsia="Times New Roman" w:hAnsi="Times New Roman" w:cs="Times New Roman"/>
+        </w:rPr>
+        <w:t>., ‘</w:t>
+      </w:r>
+      <w:proofErr w:type="gramEnd"/>
+      <w:r>
+        <w:rPr>
+          <w:rFonts w:ascii="Times New Roman" w:eastAsia="Times New Roman" w:hAnsi="Times New Roman" w:cs="Times New Roman"/>
+        </w:rPr>
+        <w:t>Loot Boxes’): a Blueprint for Practical Social Responsibility Measures. (2019). </w:t>
       </w:r>
       <w:r>
         <w:rPr>
@@ -822,7 +938,63 @@
         <w:rPr>
           <w:rFonts w:ascii="Times New Roman" w:eastAsia="Times New Roman" w:hAnsi="Times New Roman" w:cs="Times New Roman"/>
         </w:rPr>
-        <w:t>Petrovskaya, E., &amp; Zendle, D. (2022). Predatory Monetisation? A Categorisation of Unfair, Misleading and Aggressive Monetisation Techniques in Digital Games from the Player Perspective: JBE.</w:t>
+        <w:t xml:space="preserve">Petrovskaya, E., &amp; </w:t>
+      </w:r>
+      <w:proofErr w:type="spellStart"/>
+      <w:r>
+        <w:rPr>
+          <w:rFonts w:ascii="Times New Roman" w:eastAsia="Times New Roman" w:hAnsi="Times New Roman" w:cs="Times New Roman"/>
+        </w:rPr>
+        <w:t>Zendle</w:t>
+      </w:r>
+      <w:proofErr w:type="spellEnd"/>
+      <w:r>
+        <w:rPr>
+          <w:rFonts w:ascii="Times New Roman" w:eastAsia="Times New Roman" w:hAnsi="Times New Roman" w:cs="Times New Roman"/>
+        </w:rPr>
+        <w:t xml:space="preserve">, D. (2022). Predatory </w:t>
+      </w:r>
+      <w:proofErr w:type="spellStart"/>
+      <w:r>
+        <w:rPr>
+          <w:rFonts w:ascii="Times New Roman" w:eastAsia="Times New Roman" w:hAnsi="Times New Roman" w:cs="Times New Roman"/>
+        </w:rPr>
+        <w:t>Monetisation</w:t>
+      </w:r>
+      <w:proofErr w:type="spellEnd"/>
+      <w:r>
+        <w:rPr>
+          <w:rFonts w:ascii="Times New Roman" w:eastAsia="Times New Roman" w:hAnsi="Times New Roman" w:cs="Times New Roman"/>
+        </w:rPr>
+        <w:t xml:space="preserve">? A </w:t>
+      </w:r>
+      <w:proofErr w:type="spellStart"/>
+      <w:r>
+        <w:rPr>
+          <w:rFonts w:ascii="Times New Roman" w:eastAsia="Times New Roman" w:hAnsi="Times New Roman" w:cs="Times New Roman"/>
+        </w:rPr>
+        <w:t>Categorisation</w:t>
+      </w:r>
+      <w:proofErr w:type="spellEnd"/>
+      <w:r>
+        <w:rPr>
+          <w:rFonts w:ascii="Times New Roman" w:eastAsia="Times New Roman" w:hAnsi="Times New Roman" w:cs="Times New Roman"/>
+        </w:rPr>
+        <w:t xml:space="preserve"> of Unfair, Misleading and Aggressive </w:t>
+      </w:r>
+      <w:proofErr w:type="spellStart"/>
+      <w:r>
+        <w:rPr>
+          <w:rFonts w:ascii="Times New Roman" w:eastAsia="Times New Roman" w:hAnsi="Times New Roman" w:cs="Times New Roman"/>
+        </w:rPr>
+        <w:t>Monetisation</w:t>
+      </w:r>
+      <w:proofErr w:type="spellEnd"/>
+      <w:r>
+        <w:rPr>
+          <w:rFonts w:ascii="Times New Roman" w:eastAsia="Times New Roman" w:hAnsi="Times New Roman" w:cs="Times New Roman"/>
+        </w:rPr>
+        <w:t xml:space="preserve"> Techniques in Digital Games from the Player Perspective: JBE.</w:t>
       </w:r>
       <w:r>
         <w:rPr>
@@ -851,7 +1023,21 @@
         <w:rPr>
           <w:rFonts w:ascii="Times New Roman" w:eastAsia="Times New Roman" w:hAnsi="Times New Roman" w:cs="Times New Roman"/>
         </w:rPr>
-        <w:t>Video Game Monetization (e.g., ‘Loot Boxes’): a Blueprint for Practical Social Responsibility Measures. (2019). </w:t>
+        <w:t>Video Game Monetization (e.g</w:t>
+      </w:r>
+      <w:proofErr w:type="gramStart"/>
+      <w:r>
+        <w:rPr>
+          <w:rFonts w:ascii="Times New Roman" w:eastAsia="Times New Roman" w:hAnsi="Times New Roman" w:cs="Times New Roman"/>
+        </w:rPr>
+        <w:t>., ‘</w:t>
+      </w:r>
+      <w:proofErr w:type="gramEnd"/>
+      <w:r>
+        <w:rPr>
+          <w:rFonts w:ascii="Times New Roman" w:eastAsia="Times New Roman" w:hAnsi="Times New Roman" w:cs="Times New Roman"/>
+        </w:rPr>
+        <w:t>Loot Boxes’): a Blueprint for Practical Social Responsibility Measures. (2019). </w:t>
       </w:r>
       <w:r>
         <w:rPr>
@@ -876,11 +1062,33 @@
           <w:rFonts w:ascii="Times New Roman" w:eastAsia="Times New Roman" w:hAnsi="Times New Roman" w:cs="Times New Roman"/>
         </w:rPr>
       </w:pPr>
-      <w:r>
-        <w:rPr>
-          <w:rFonts w:ascii="Times New Roman" w:eastAsia="Times New Roman" w:hAnsi="Times New Roman" w:cs="Times New Roman"/>
-        </w:rPr>
-        <w:t>Zendle, D., Meyer, R., &amp; Ballou, N. (2020). The changing face of desktop video game monetisation: An exploration of exposure to loot boxes, pay to win, and cosmetic microtransactions in the most-played Steam games of 2010-2019.</w:t>
+      <w:proofErr w:type="spellStart"/>
+      <w:r>
+        <w:rPr>
+          <w:rFonts w:ascii="Times New Roman" w:eastAsia="Times New Roman" w:hAnsi="Times New Roman" w:cs="Times New Roman"/>
+        </w:rPr>
+        <w:t>Zendle</w:t>
+      </w:r>
+      <w:proofErr w:type="spellEnd"/>
+      <w:r>
+        <w:rPr>
+          <w:rFonts w:ascii="Times New Roman" w:eastAsia="Times New Roman" w:hAnsi="Times New Roman" w:cs="Times New Roman"/>
+        </w:rPr>
+        <w:t xml:space="preserve">, D., Meyer, R., &amp; Ballou, N. (2020). The changing face of desktop video game </w:t>
+      </w:r>
+      <w:proofErr w:type="spellStart"/>
+      <w:r>
+        <w:rPr>
+          <w:rFonts w:ascii="Times New Roman" w:eastAsia="Times New Roman" w:hAnsi="Times New Roman" w:cs="Times New Roman"/>
+        </w:rPr>
+        <w:t>monetisation</w:t>
+      </w:r>
+      <w:proofErr w:type="spellEnd"/>
+      <w:r>
+        <w:rPr>
+          <w:rFonts w:ascii="Times New Roman" w:eastAsia="Times New Roman" w:hAnsi="Times New Roman" w:cs="Times New Roman"/>
+        </w:rPr>
+        <w:t>: An exploration of exposure to loot boxes, pay to win, and cosmetic microtransactions in the most-played Steam games of 2010-2019.</w:t>
       </w:r>
       <w:r>
         <w:rPr>
@@ -888,8 +1096,18 @@
           <w:i/>
           <w:iCs/>
         </w:rPr>
-        <w:t> PLoS</w:t>
-      </w:r>
+        <w:t> </w:t>
+      </w:r>
+      <w:proofErr w:type="spellStart"/>
+      <w:r>
+        <w:rPr>
+          <w:rFonts w:ascii="Times New Roman" w:eastAsia="Times New Roman" w:hAnsi="Times New Roman" w:cs="Times New Roman"/>
+          <w:i/>
+          <w:iCs/>
+        </w:rPr>
+        <w:t>PLoS</w:t>
+      </w:r>
+      <w:proofErr w:type="spellEnd"/>
     </w:p>
     <w:p>
       <w:pPr>
